--- a/Comparative Genomics practicals 3 group 6.docx
+++ b/Comparative Genomics practicals 3 group 6.docx
@@ -72,7 +72,10 @@
         </w:rPr>
       </w:pPr>
       <w:r>
-        <w:rPr/>
+        <w:rPr>
+          <w:rFonts w:ascii="Helvetica" w:hAnsi="Helvetica"/>
+          <w:b/>
+        </w:rPr>
       </w:r>
     </w:p>
     <w:p>
@@ -140,11 +143,7 @@
       <w:bookmarkEnd w:id="0"/>
       <w:r>
         <w:rPr/>
-        <w:t xml:space="preserve">Ex.1 </w:t>
-      </w:r>
-      <w:r>
-        <w:rPr/>
-        <w:t>Finding homologs</w:t>
+        <w:t>Ex.1 Finding homologs</w:t>
       </w:r>
     </w:p>
     <w:p>
@@ -230,15 +229,7 @@
       </w:pPr>
       <w:r>
         <w:rPr/>
-        <w:t>&lt;Hsp_hseq&gt;</w:t>
-      </w:r>
-      <w:r>
-        <w:rPr/>
-        <w:t xml:space="preserve">sequence here </w:t>
-      </w:r>
-      <w:r>
-        <w:rPr/>
-        <w:t>&lt;/Hsp_hseq&gt;</w:t>
+        <w:t>&lt;Hsp_hseq&gt;sequence here &lt;/Hsp_hseq&gt;</w:t>
       </w:r>
     </w:p>
     <w:p>
@@ -276,11 +267,7 @@
       </w:pPr>
       <w:r>
         <w:rPr/>
-        <w:t xml:space="preserve">Ex.2 </w:t>
-      </w:r>
-      <w:r>
-        <w:rPr/>
-        <w:t>Parsing</w:t>
+        <w:t>Ex.2 Parsing</w:t>
       </w:r>
     </w:p>
     <w:p>
@@ -442,23 +429,7 @@
       </w:pPr>
       <w:r>
         <w:rPr/>
-        <w:t xml:space="preserve">If the </w:t>
-      </w:r>
-      <w:r>
-        <w:rPr/>
-        <w:t>penalties</w:t>
-      </w:r>
-      <w:r>
-        <w:rPr/>
-        <w:t xml:space="preserve"> are very high it means that the region is possibly </w:t>
-      </w:r>
-      <w:r>
-        <w:rPr/>
-        <w:t>extremally</w:t>
-      </w:r>
-      <w:r>
-        <w:rPr/>
-        <w:t xml:space="preserve"> conserved.</w:t>
+        <w:t>If the penalties are very high it means that the region is possibly extremally conserved.</w:t>
       </w:r>
     </w:p>
     <w:p>
@@ -482,6 +453,20 @@
       </w:pPr>
       <w:r>
         <w:rPr/>
+        <w:t>belvu</w:t>
+      </w:r>
+    </w:p>
+    <w:p>
+      <w:pPr>
+        <w:pStyle w:val="PreformattedText"/>
+        <w:numPr>
+          <w:ilvl w:val="1"/>
+          <w:numId w:val="4"/>
+        </w:numPr>
+        <w:rPr/>
+      </w:pPr>
+      <w:r>
+        <w:rPr/>
         <w:t>b -</w:t>
       </w:r>
       <w:bookmarkStart w:id="1" w:name="__DdeLink__19_1449036818"/>
@@ -492,11 +477,7 @@
       <w:bookmarkEnd w:id="1"/>
       <w:r>
         <w:rPr/>
-        <w:t xml:space="preserve"> distance correction – </w:t>
-      </w:r>
-      <w:r>
-        <w:rPr/>
-        <w:t>used as default</w:t>
+        <w:t xml:space="preserve"> distance correction – used as default</w:t>
       </w:r>
     </w:p>
     <w:p>
@@ -507,15 +488,7 @@
       <w:r>
         <w:rPr/>
         <w:tab/>
-        <w:t xml:space="preserve">j - </w:t>
-      </w:r>
-      <w:r>
-        <w:rPr/>
-        <w:t>J</w:t>
-      </w:r>
-      <w:r>
-        <w:rPr/>
-        <w:t>ukes-Cantor distance correction</w:t>
+        <w:t>j - Jukes-Cantor distance correction</w:t>
       </w:r>
     </w:p>
     <w:p>
@@ -555,6 +528,61 @@
       <w:pPr>
         <w:pStyle w:val="Normal"/>
         <w:numPr>
+          <w:ilvl w:val="1"/>
+          <w:numId w:val="4"/>
+        </w:numPr>
+        <w:spacing w:before="0" w:after="160"/>
+        <w:rPr/>
+      </w:pPr>
+      <w:r>
+        <w:rPr/>
+        <w:t xml:space="preserve">We used UPGMA and </w:t>
+      </w:r>
+      <w:r>
+        <w:rPr/>
+        <w:t>n</w:t>
+      </w:r>
+      <w:r>
+        <w:rPr/>
+        <w:t xml:space="preserve">eighbor-joining and for distance correction Kimura and Scoredist. There were no visible differences between different correction methods. In case of </w:t>
+      </w:r>
+      <w:r>
+        <w:rPr/>
+        <w:t>n</w:t>
+      </w:r>
+      <w:r>
+        <w:rPr/>
+        <w:t xml:space="preserve">eighbor-joining and UPGMA there is a clear difference since </w:t>
+      </w:r>
+      <w:r>
+        <w:rPr/>
+        <w:t>n</w:t>
+      </w:r>
+      <w:r>
+        <w:rPr/>
+        <w:t xml:space="preserve">eighbor-joining </w:t>
+      </w:r>
+      <w:r>
+        <w:rPr/>
+        <w:t>method creates unrooted tree</w:t>
+      </w:r>
+      <w:r>
+        <w:rPr/>
+        <w:t xml:space="preserve"> while UPGMA </w:t>
+      </w:r>
+      <w:r>
+        <w:rPr/>
+        <w:t xml:space="preserve">tree is </w:t>
+      </w:r>
+      <w:r>
+        <w:rPr/>
+        <w:t>rooted.</w:t>
+      </w:r>
+    </w:p>
+    <w:p>
+      <w:pPr>
+        <w:pStyle w:val="Normal"/>
+        <w:numPr>
           <w:ilvl w:val="0"/>
           <w:numId w:val="4"/>
         </w:numPr>
@@ -563,19 +591,297 @@
       </w:pPr>
       <w:r>
         <w:rPr/>
-        <w:t xml:space="preserve">We used UPGMA and n-j and for distance correction Kimura and </w:t>
-      </w:r>
-      <w:r>
-        <w:rPr/>
-        <w:t xml:space="preserve">Scoredist. </w:t>
-      </w:r>
-      <w:r>
-        <w:rPr/>
-        <w:t>The</w:t>
-      </w:r>
-      <w:r>
-        <w:rPr/>
-        <w:t>re were no visible differences between different correction methods. In case of n-j and UPGMA there is a clear difference since n-j is unrooted while UPGMA is rooted</w:t>
+        <w:t>RaxML</w:t>
+      </w:r>
+    </w:p>
+    <w:p>
+      <w:pPr>
+        <w:pStyle w:val="Normal"/>
+        <w:numPr>
+          <w:ilvl w:val="1"/>
+          <w:numId w:val="4"/>
+        </w:numPr>
+        <w:spacing w:before="0" w:after="160"/>
+        <w:rPr/>
+      </w:pPr>
+      <w:hyperlink r:id="rId2">
+        <w:r>
+          <w:rPr/>
+          <w:t>they are</w:t>
+        </w:r>
+      </w:hyperlink>
+    </w:p>
+    <w:p>
+      <w:pPr>
+        <w:pStyle w:val="Normal"/>
+        <w:numPr>
+          <w:ilvl w:val="1"/>
+          <w:numId w:val="4"/>
+        </w:numPr>
+        <w:spacing w:before="0" w:after="160"/>
+        <w:rPr/>
+      </w:pPr>
+      <w:r>
+        <w:rPr/>
+        <w:t xml:space="preserve">link to tree : </w:t>
+      </w:r>
+      <w:hyperlink r:id="rId3">
+        <w:r>
+          <w:rPr>
+            <w:rStyle w:val="InternetLink"/>
+          </w:rPr>
+          <w:t>http://etetoolkit.org/treeview/treeid=9a49b40c1db891e02180b0ac2f80</w:t>
+        </w:r>
+        <w:r>
+          <w:rPr>
+            <w:rStyle w:val="InternetLink"/>
+          </w:rPr>
+          <w:t>f</w:t>
+        </w:r>
+        <w:r>
+          <w:rPr>
+            <w:rStyle w:val="InternetLink"/>
+          </w:rPr>
+          <w:t>b88&amp;algid=ce443ed1e53858bf4e11d1e069c7a927</w:t>
+        </w:r>
+      </w:hyperlink>
+      <w:hyperlink r:id="rId5">
+        <w:r>
+          <w:rPr>
+            <w:rStyle w:val="InternetLink"/>
+          </w:rPr>
+          <w:t>"</w:t>
+        </w:r>
+      </w:hyperlink>
+    </w:p>
+    <w:p>
+      <w:pPr>
+        <w:pStyle w:val="Normal"/>
+        <w:numPr>
+          <w:ilvl w:val="1"/>
+          <w:numId w:val="4"/>
+        </w:numPr>
+        <w:spacing w:before="0" w:after="160"/>
+        <w:rPr/>
+      </w:pPr>
+      <w:r>
+        <w:rPr/>
+        <w:t xml:space="preserve">-f a </w:t>
+        <w:tab/>
+        <w:t xml:space="preserve">(f – select algorithm)it performs rapid Booststrap analysis and look for trees with highest score </w:t>
+      </w:r>
+    </w:p>
+    <w:p>
+      <w:pPr>
+        <w:pStyle w:val="Normal"/>
+        <w:numPr>
+          <w:ilvl w:val="0"/>
+          <w:numId w:val="0"/>
+        </w:numPr>
+        <w:spacing w:before="0" w:after="160"/>
+        <w:ind w:left="1080" w:hanging="0"/>
+        <w:rPr/>
+      </w:pPr>
+      <w:r>
+        <w:rPr/>
+        <w:t>-x 54321  set the number – random seed and start rapid bootstrapping</w:t>
+      </w:r>
+    </w:p>
+    <w:p>
+      <w:pPr>
+        <w:pStyle w:val="Normal"/>
+        <w:numPr>
+          <w:ilvl w:val="0"/>
+          <w:numId w:val="0"/>
+        </w:numPr>
+        <w:spacing w:before="0" w:after="160"/>
+        <w:ind w:left="1080" w:hanging="0"/>
+        <w:rPr/>
+      </w:pPr>
+      <w:r>
+        <w:rPr/>
+        <w:t xml:space="preserve">-N 100 </w:t>
+        <w:tab/>
+        <w:t>number of alternative runs starting from different starting trees</w:t>
+      </w:r>
+    </w:p>
+    <w:p>
+      <w:pPr>
+        <w:pStyle w:val="Normal"/>
+        <w:numPr>
+          <w:ilvl w:val="0"/>
+          <w:numId w:val="0"/>
+        </w:numPr>
+        <w:spacing w:before="0" w:after="160"/>
+        <w:ind w:left="1080" w:hanging="0"/>
+        <w:rPr/>
+      </w:pPr>
+      <w:r>
+        <w:rPr/>
+        <w:t xml:space="preserve">-T 4 </w:t>
+        <w:tab/>
+        <w:t>number of threads to run</w:t>
+      </w:r>
+    </w:p>
+    <w:p>
+      <w:pPr>
+        <w:pStyle w:val="Normal"/>
+        <w:numPr>
+          <w:ilvl w:val="0"/>
+          <w:numId w:val="0"/>
+        </w:numPr>
+        <w:spacing w:before="0" w:after="160"/>
+        <w:ind w:left="1080" w:hanging="0"/>
+        <w:rPr/>
+      </w:pPr>
+      <w:r>
+        <w:rPr/>
+        <w:t xml:space="preserve">-p 12345 </w:t>
+        <w:tab/>
+        <w:t xml:space="preserve">specify a number of </w:t>
+      </w:r>
+      <w:r>
+        <w:rPr/>
+        <w:t xml:space="preserve">random </w:t>
+      </w:r>
+      <w:r>
+        <w:rPr/>
+        <w:t>seed</w:t>
+      </w:r>
+      <w:r>
+        <w:rPr/>
+        <w:t>for the parsimony inferences</w:t>
+      </w:r>
+    </w:p>
+    <w:p>
+      <w:pPr>
+        <w:pStyle w:val="Normal"/>
+        <w:numPr>
+          <w:ilvl w:val="0"/>
+          <w:numId w:val="0"/>
+        </w:numPr>
+        <w:spacing w:before="0" w:after="160"/>
+        <w:ind w:left="1080" w:hanging="0"/>
+        <w:rPr/>
+      </w:pPr>
+      <w:r>
+        <w:rPr/>
+        <w:t xml:space="preserve">-m PROTCATBLOSUM62 </w:t>
+        <w:tab/>
+      </w:r>
+      <w:r>
+        <w:rPr/>
+        <w:t>uses  substitution matrix called BLOSUM 62 for aminoacids as model.</w:t>
+      </w:r>
+    </w:p>
+    <w:p>
+      <w:pPr>
+        <w:pStyle w:val="Normal"/>
+        <w:numPr>
+          <w:ilvl w:val="0"/>
+          <w:numId w:val="0"/>
+        </w:numPr>
+        <w:spacing w:before="0" w:after="160"/>
+        <w:ind w:left="1080" w:hanging="0"/>
+        <w:rPr/>
+      </w:pPr>
+      <w:r>
+        <w:rPr/>
+        <w:t xml:space="preserve">-s input </w:t>
+      </w:r>
+    </w:p>
+    <w:p>
+      <w:pPr>
+        <w:pStyle w:val="Normal"/>
+        <w:numPr>
+          <w:ilvl w:val="0"/>
+          <w:numId w:val="0"/>
+        </w:numPr>
+        <w:spacing w:before="0" w:after="160"/>
+        <w:ind w:left="1080" w:hanging="0"/>
+        <w:rPr/>
+      </w:pPr>
+      <w:r>
+        <w:rPr/>
+        <w:t>-n output</w:t>
+      </w:r>
+    </w:p>
+    <w:p>
+      <w:pPr>
+        <w:pStyle w:val="Normal"/>
+        <w:numPr>
+          <w:ilvl w:val="1"/>
+          <w:numId w:val="4"/>
+        </w:numPr>
+        <w:spacing w:before="0" w:after="160"/>
+        <w:rPr/>
+      </w:pPr>
+      <w:r>
+        <w:rPr/>
+        <w:t xml:space="preserve"> </w:t>
+      </w:r>
+      <w:r>
+        <w:rPr/>
+        <w:t xml:space="preserve">= </w:t>
+      </w:r>
+    </w:p>
+    <w:p>
+      <w:pPr>
+        <w:pStyle w:val="Normal"/>
+        <w:spacing w:before="0" w:after="160"/>
+        <w:rPr/>
+      </w:pPr>
+      <w:r>
+        <w:rPr/>
+        <w:t xml:space="preserve">Ex. 5 </w:t>
+      </w:r>
+    </w:p>
+    <w:p>
+      <w:pPr>
+        <w:pStyle w:val="Normal"/>
+        <w:numPr>
+          <w:ilvl w:val="0"/>
+          <w:numId w:val="5"/>
+        </w:numPr>
+        <w:spacing w:before="0" w:after="160"/>
+        <w:rPr/>
+      </w:pPr>
+      <w:r>
+        <w:rPr/>
+        <w:t xml:space="preserve"> </w:t>
+      </w:r>
+      <w:r>
+        <w:rPr/>
+        <w:t>=</w:t>
+      </w:r>
+    </w:p>
+    <w:p>
+      <w:pPr>
+        <w:pStyle w:val="Normal"/>
+        <w:numPr>
+          <w:ilvl w:val="0"/>
+          <w:numId w:val="5"/>
+        </w:numPr>
+        <w:spacing w:before="0" w:after="160"/>
+        <w:rPr/>
+      </w:pPr>
+      <w:r>
+        <w:rPr/>
+      </w:r>
+    </w:p>
+    <w:p>
+      <w:pPr>
+        <w:pStyle w:val="Normal"/>
+        <w:numPr>
+          <w:ilvl w:val="0"/>
+          <w:numId w:val="0"/>
+        </w:numPr>
+        <w:spacing w:before="0" w:after="160"/>
+        <w:ind w:left="720" w:hanging="0"/>
+        <w:rPr/>
+      </w:pPr>
+      <w:r>
+        <w:rPr/>
       </w:r>
     </w:p>
     <w:sectPr>
@@ -1036,6 +1342,116 @@
   <w:abstractNum w:abstractNumId="5">
     <w:lvl w:ilvl="0">
       <w:start w:val="1"/>
+      <w:numFmt w:val="decimal"/>
+      <w:lvlText w:val="%1."/>
+      <w:lvlJc w:val="left"/>
+      <w:pPr>
+        <w:tabs>
+          <w:tab w:val="num" w:pos="720"/>
+        </w:tabs>
+        <w:ind w:left="720" w:hanging="360"/>
+      </w:pPr>
+    </w:lvl>
+    <w:lvl w:ilvl="1">
+      <w:start w:val="1"/>
+      <w:numFmt w:val="decimal"/>
+      <w:lvlText w:val="%2."/>
+      <w:lvlJc w:val="left"/>
+      <w:pPr>
+        <w:tabs>
+          <w:tab w:val="num" w:pos="1080"/>
+        </w:tabs>
+        <w:ind w:left="1080" w:hanging="360"/>
+      </w:pPr>
+    </w:lvl>
+    <w:lvl w:ilvl="2">
+      <w:start w:val="1"/>
+      <w:numFmt w:val="decimal"/>
+      <w:lvlText w:val="%3."/>
+      <w:lvlJc w:val="left"/>
+      <w:pPr>
+        <w:tabs>
+          <w:tab w:val="num" w:pos="1440"/>
+        </w:tabs>
+        <w:ind w:left="1440" w:hanging="360"/>
+      </w:pPr>
+    </w:lvl>
+    <w:lvl w:ilvl="3">
+      <w:start w:val="1"/>
+      <w:numFmt w:val="decimal"/>
+      <w:lvlText w:val="%4."/>
+      <w:lvlJc w:val="left"/>
+      <w:pPr>
+        <w:tabs>
+          <w:tab w:val="num" w:pos="1800"/>
+        </w:tabs>
+        <w:ind w:left="1800" w:hanging="360"/>
+      </w:pPr>
+    </w:lvl>
+    <w:lvl w:ilvl="4">
+      <w:start w:val="1"/>
+      <w:numFmt w:val="decimal"/>
+      <w:lvlText w:val="%5."/>
+      <w:lvlJc w:val="left"/>
+      <w:pPr>
+        <w:tabs>
+          <w:tab w:val="num" w:pos="2160"/>
+        </w:tabs>
+        <w:ind w:left="2160" w:hanging="360"/>
+      </w:pPr>
+    </w:lvl>
+    <w:lvl w:ilvl="5">
+      <w:start w:val="1"/>
+      <w:numFmt w:val="decimal"/>
+      <w:lvlText w:val="%6."/>
+      <w:lvlJc w:val="left"/>
+      <w:pPr>
+        <w:tabs>
+          <w:tab w:val="num" w:pos="2520"/>
+        </w:tabs>
+        <w:ind w:left="2520" w:hanging="360"/>
+      </w:pPr>
+    </w:lvl>
+    <w:lvl w:ilvl="6">
+      <w:start w:val="1"/>
+      <w:numFmt w:val="decimal"/>
+      <w:lvlText w:val="%7."/>
+      <w:lvlJc w:val="left"/>
+      <w:pPr>
+        <w:tabs>
+          <w:tab w:val="num" w:pos="2880"/>
+        </w:tabs>
+        <w:ind w:left="2880" w:hanging="360"/>
+      </w:pPr>
+    </w:lvl>
+    <w:lvl w:ilvl="7">
+      <w:start w:val="1"/>
+      <w:numFmt w:val="decimal"/>
+      <w:lvlText w:val="%8."/>
+      <w:lvlJc w:val="left"/>
+      <w:pPr>
+        <w:tabs>
+          <w:tab w:val="num" w:pos="3240"/>
+        </w:tabs>
+        <w:ind w:left="3240" w:hanging="360"/>
+      </w:pPr>
+    </w:lvl>
+    <w:lvl w:ilvl="8">
+      <w:start w:val="1"/>
+      <w:numFmt w:val="decimal"/>
+      <w:lvlText w:val="%9."/>
+      <w:lvlJc w:val="left"/>
+      <w:pPr>
+        <w:tabs>
+          <w:tab w:val="num" w:pos="3600"/>
+        </w:tabs>
+        <w:ind w:left="3600" w:hanging="360"/>
+      </w:pPr>
+    </w:lvl>
+  </w:abstractNum>
+  <w:abstractNum w:abstractNumId="6">
+    <w:lvl w:ilvl="0">
+      <w:start w:val="1"/>
       <w:numFmt w:val="none"/>
       <w:suff w:val="nothing"/>
       <w:lvlText w:val=""/>
@@ -1167,6 +1583,9 @@
   <w:num w:numId="5">
     <w:abstractNumId w:val="5"/>
   </w:num>
+  <w:num w:numId="6">
+    <w:abstractNumId w:val="6"/>
+  </w:num>
 </w:numbering>
 </file>
 
@@ -1176,7 +1595,6 @@
     <w:rPrDefault>
       <w:rPr>
         <w:rFonts w:ascii="Calibri" w:hAnsi="Calibri" w:eastAsia="Calibri" w:cs="Arial" w:asciiTheme="minorHAnsi" w:cstheme="minorBidi" w:eastAsiaTheme="minorHAnsi" w:hAnsiTheme="minorHAnsi"/>
-        <w:sz w:val="22"/>
         <w:szCs w:val="22"/>
         <w:lang w:val="en-GB" w:eastAsia="en-US" w:bidi="ar-SA"/>
       </w:rPr>
@@ -1573,7 +1991,7 @@
     </w:pPr>
     <w:rPr>
       <w:rFonts w:ascii="Calibri" w:hAnsi="Calibri" w:eastAsia="Calibri" w:cs="Arial" w:asciiTheme="minorHAnsi" w:cstheme="minorBidi" w:eastAsiaTheme="minorHAnsi" w:hAnsiTheme="minorHAnsi"/>
-      <w:color w:val="auto"/>
+      <w:color w:val="00000A"/>
       <w:sz w:val="22"/>
       <w:szCs w:val="22"/>
       <w:lang w:val="en-GB" w:eastAsia="en-US" w:bidi="ar-SA"/>
@@ -1586,6 +2004,22 @@
     <w:unhideWhenUsed/>
     <w:qFormat/>
     <w:rPr/>
+  </w:style>
+  <w:style w:type="character" w:styleId="InternetLink">
+    <w:name w:val="Internet Link"/>
+    <w:rPr>
+      <w:color w:val="000080"/>
+      <w:u w:val="single"/>
+      <w:lang w:val="zxx" w:eastAsia="zxx" w:bidi="zxx"/>
+    </w:rPr>
+  </w:style>
+  <w:style w:type="character" w:styleId="VisitedInternetLink">
+    <w:name w:val="Visited Internet Link"/>
+    <w:rPr>
+      <w:color w:val="800000"/>
+      <w:u w:val="single"/>
+      <w:lang w:val="zxx" w:eastAsia="zxx" w:bidi="zxx"/>
+    </w:rPr>
   </w:style>
   <w:style w:type="paragraph" w:styleId="Heading">
     <w:name w:val="Heading"/>
